--- a/Robotic_Greeter_Documents/Main_Process_Documents/Main_Process_Document_Version_1.docx
+++ b/Robotic_Greeter_Documents/Main_Process_Documents/Main_Process_Document_Version_1.docx
@@ -54,21 +54,105 @@
         <w:rPr>
           <w:rFonts w:ascii="Arial" w:hAnsi="Arial" w:cs="Arial"/>
         </w:rPr>
-        <w:t>This instruction document is for the Main Process, which the parent process for this project. Main_Process.py is the process which is the combination of all individual process. Main Process will first call the Face Recognition process to identify the person. It will call Database-related code for register new users, modify user data, search user data, and in every step, this process will call Speech Recognition.</w:t>
-      </w:r>
-    </w:p>
-    <w:p>
-      <w:pPr>
-        <w:jc w:val="both"/>
-        <w:rPr>
-          <w:rFonts w:ascii="Arial" w:hAnsi="Arial" w:cs="Arial"/>
-        </w:rPr>
-      </w:pPr>
-      <w:r>
-        <w:rPr>
-          <w:rFonts w:ascii="Arial" w:hAnsi="Arial" w:cs="Arial"/>
-        </w:rPr>
-        <w:t>Also, this folder contains Python program for generating reports.</w:t>
+        <w:t xml:space="preserve">This instruction document is for the Main Process, which the parent process for this project. Main_Process.py is the </w:t>
+      </w:r>
+      <w:r>
+        <w:rPr>
+          <w:rFonts w:ascii="Arial" w:hAnsi="Arial" w:cs="Arial"/>
+        </w:rPr>
+        <w:t>P</w:t>
+      </w:r>
+      <w:r>
+        <w:rPr>
+          <w:rFonts w:ascii="Arial" w:hAnsi="Arial" w:cs="Arial"/>
+        </w:rPr>
+        <w:t>rocess</w:t>
+      </w:r>
+      <w:r>
+        <w:rPr>
+          <w:rFonts w:ascii="Arial" w:hAnsi="Arial" w:cs="Arial"/>
+        </w:rPr>
+        <w:t>,</w:t>
+      </w:r>
+      <w:r>
+        <w:rPr>
+          <w:rFonts w:ascii="Arial" w:hAnsi="Arial" w:cs="Arial"/>
+        </w:rPr>
+        <w:t xml:space="preserve"> which is the combination of all individual </w:t>
+      </w:r>
+      <w:r>
+        <w:rPr>
+          <w:rFonts w:ascii="Arial" w:hAnsi="Arial" w:cs="Arial"/>
+        </w:rPr>
+        <w:t>P</w:t>
+      </w:r>
+      <w:r>
+        <w:rPr>
+          <w:rFonts w:ascii="Arial" w:hAnsi="Arial" w:cs="Arial"/>
+        </w:rPr>
+        <w:t>roces</w:t>
+      </w:r>
+      <w:r>
+        <w:rPr>
+          <w:rFonts w:ascii="Arial" w:hAnsi="Arial" w:cs="Arial"/>
+        </w:rPr>
+        <w:t>se</w:t>
+      </w:r>
+      <w:r>
+        <w:rPr>
+          <w:rFonts w:ascii="Arial" w:hAnsi="Arial" w:cs="Arial"/>
+        </w:rPr>
+        <w:t xml:space="preserve">s. </w:t>
+      </w:r>
+      <w:r>
+        <w:rPr>
+          <w:rFonts w:ascii="Arial" w:hAnsi="Arial" w:cs="Arial"/>
+        </w:rPr>
+        <w:t>The primary</w:t>
+      </w:r>
+      <w:r>
+        <w:rPr>
+          <w:rFonts w:ascii="Arial" w:hAnsi="Arial" w:cs="Arial"/>
+        </w:rPr>
+        <w:t xml:space="preserve"> Process will first call the Face Recognition process to identify the person. It will call Database-related code for register new users, modify user data, search user data, and in every step, this </w:t>
+      </w:r>
+      <w:r>
+        <w:rPr>
+          <w:rFonts w:ascii="Arial" w:hAnsi="Arial" w:cs="Arial"/>
+        </w:rPr>
+        <w:t>P</w:t>
+      </w:r>
+      <w:r>
+        <w:rPr>
+          <w:rFonts w:ascii="Arial" w:hAnsi="Arial" w:cs="Arial"/>
+        </w:rPr>
+        <w:t>rocess will call Speech Recognition.</w:t>
+      </w:r>
+    </w:p>
+    <w:p>
+      <w:pPr>
+        <w:jc w:val="both"/>
+        <w:rPr>
+          <w:rFonts w:ascii="Arial" w:hAnsi="Arial" w:cs="Arial"/>
+        </w:rPr>
+      </w:pPr>
+      <w:r>
+        <w:rPr>
+          <w:rFonts w:ascii="Arial" w:hAnsi="Arial" w:cs="Arial"/>
+        </w:rPr>
+        <w:t xml:space="preserve">Also, this folder contains </w:t>
+      </w:r>
+      <w:r>
+        <w:rPr>
+          <w:rFonts w:ascii="Arial" w:hAnsi="Arial" w:cs="Arial"/>
+        </w:rPr>
+        <w:t xml:space="preserve">a </w:t>
+      </w:r>
+      <w:r>
+        <w:rPr>
+          <w:rFonts w:ascii="Arial" w:hAnsi="Arial" w:cs="Arial"/>
+        </w:rPr>
+        <w:t>Python program for generating reports.</w:t>
       </w:r>
     </w:p>
     <w:p>
@@ -611,21 +695,55 @@
           <w:lang w:eastAsia="en-CA"/>
         </w:rPr>
       </w:pPr>
-      <w:r>
-        <w:rPr>
-          <w:rFonts w:ascii="Arial" w:eastAsia="Times New Roman" w:hAnsi="Arial" w:cs="Arial"/>
-          <w:color w:val="0E101A"/>
-          <w:lang w:eastAsia="en-CA"/>
-        </w:rPr>
-        <w:t>Both of this Process</w:t>
-      </w:r>
-      <w:r>
-        <w:rPr>
-          <w:rFonts w:ascii="Arial" w:eastAsia="Times New Roman" w:hAnsi="Arial" w:cs="Arial"/>
-          <w:color w:val="0E101A"/>
-          <w:lang w:eastAsia="en-CA"/>
-        </w:rPr>
-        <w:t xml:space="preserve"> deals with main customer details tables. Which contains all the information of the users. The main tables are in the following table:</w:t>
+      <w:proofErr w:type="gramStart"/>
+      <w:r>
+        <w:rPr>
+          <w:rFonts w:ascii="Arial" w:eastAsia="Times New Roman" w:hAnsi="Arial" w:cs="Arial"/>
+          <w:color w:val="0E101A"/>
+          <w:lang w:eastAsia="en-CA"/>
+        </w:rPr>
+        <w:t>Both of th</w:t>
+      </w:r>
+      <w:r>
+        <w:rPr>
+          <w:rFonts w:ascii="Arial" w:eastAsia="Times New Roman" w:hAnsi="Arial" w:cs="Arial"/>
+          <w:color w:val="0E101A"/>
+          <w:lang w:eastAsia="en-CA"/>
+        </w:rPr>
+        <w:t>ese</w:t>
+      </w:r>
+      <w:proofErr w:type="gramEnd"/>
+      <w:r>
+        <w:rPr>
+          <w:rFonts w:ascii="Arial" w:eastAsia="Times New Roman" w:hAnsi="Arial" w:cs="Arial"/>
+          <w:color w:val="0E101A"/>
+          <w:lang w:eastAsia="en-CA"/>
+        </w:rPr>
+        <w:t xml:space="preserve"> Process</w:t>
+      </w:r>
+      <w:r>
+        <w:rPr>
+          <w:rFonts w:ascii="Arial" w:eastAsia="Times New Roman" w:hAnsi="Arial" w:cs="Arial"/>
+          <w:color w:val="0E101A"/>
+          <w:lang w:eastAsia="en-CA"/>
+        </w:rPr>
+        <w:t xml:space="preserve"> deals with main customer details tables</w:t>
+      </w:r>
+      <w:r>
+        <w:rPr>
+          <w:rFonts w:ascii="Arial" w:eastAsia="Times New Roman" w:hAnsi="Arial" w:cs="Arial"/>
+          <w:color w:val="0E101A"/>
+          <w:lang w:eastAsia="en-CA"/>
+        </w:rPr>
+        <w:t>, w</w:t>
+      </w:r>
+      <w:r>
+        <w:rPr>
+          <w:rFonts w:ascii="Arial" w:eastAsia="Times New Roman" w:hAnsi="Arial" w:cs="Arial"/>
+          <w:color w:val="0E101A"/>
+          <w:lang w:eastAsia="en-CA"/>
+        </w:rPr>
+        <w:t>hich contain all the information of the users. The main tables are in the following table:</w:t>
       </w:r>
     </w:p>
     <w:p>
@@ -931,7 +1049,15 @@
           <w:color w:val="0E101A"/>
           <w:lang w:eastAsia="en-CA"/>
         </w:rPr>
-        <w:t>Main Process</w:t>
+        <w:t>Primary</w:t>
+      </w:r>
+      <w:r>
+        <w:rPr>
+          <w:rFonts w:ascii="Arial" w:eastAsia="Times New Roman" w:hAnsi="Arial" w:cs="Arial"/>
+          <w:color w:val="0E101A"/>
+          <w:lang w:eastAsia="en-CA"/>
+        </w:rPr>
+        <w:t xml:space="preserve"> Process</w:t>
       </w:r>
       <w:r>
         <w:rPr>
@@ -1013,7 +1139,39 @@
           <w:color w:val="0E101A"/>
           <w:lang w:eastAsia="en-CA"/>
         </w:rPr>
-        <w:t>The main Process will first call the Face Recognition process to identify the person. It will call Database-related code for register new users, modify user data, search user data, and in every step, this process will call Speech Recognition.</w:t>
+        <w:t xml:space="preserve">The </w:t>
+      </w:r>
+      <w:r>
+        <w:rPr>
+          <w:rFonts w:ascii="Arial" w:eastAsia="Times New Roman" w:hAnsi="Arial" w:cs="Arial"/>
+          <w:color w:val="0E101A"/>
+          <w:lang w:eastAsia="en-CA"/>
+        </w:rPr>
+        <w:t>primary</w:t>
+      </w:r>
+      <w:r>
+        <w:rPr>
+          <w:rFonts w:ascii="Arial" w:eastAsia="Times New Roman" w:hAnsi="Arial" w:cs="Arial"/>
+          <w:color w:val="0E101A"/>
+          <w:lang w:eastAsia="en-CA"/>
+        </w:rPr>
+        <w:t xml:space="preserve"> Process will first call the Face Recognition process to identify the person. It will call Database-related code for register new users, modify user data, search user data, and in every step, this </w:t>
+      </w:r>
+      <w:r>
+        <w:rPr>
+          <w:rFonts w:ascii="Arial" w:eastAsia="Times New Roman" w:hAnsi="Arial" w:cs="Arial"/>
+          <w:color w:val="0E101A"/>
+          <w:lang w:eastAsia="en-CA"/>
+        </w:rPr>
+        <w:t>P</w:t>
+      </w:r>
+      <w:r>
+        <w:rPr>
+          <w:rFonts w:ascii="Arial" w:eastAsia="Times New Roman" w:hAnsi="Arial" w:cs="Arial"/>
+          <w:color w:val="0E101A"/>
+          <w:lang w:eastAsia="en-CA"/>
+        </w:rPr>
+        <w:t>rocess will call Speech Recognition.</w:t>
       </w:r>
     </w:p>
     <w:p>
@@ -1051,7 +1209,23 @@
           <w:color w:val="0E101A"/>
           <w:lang w:eastAsia="en-CA"/>
         </w:rPr>
-        <w:t>It will first detect the person face in the real-time video camera, and depending on the detection, this process will perform the following steps:</w:t>
+        <w:t xml:space="preserve">It will first detect the person face in the real-time video camera, and depending on the detection, this </w:t>
+      </w:r>
+      <w:r>
+        <w:rPr>
+          <w:rFonts w:ascii="Arial" w:eastAsia="Times New Roman" w:hAnsi="Arial" w:cs="Arial"/>
+          <w:color w:val="0E101A"/>
+          <w:lang w:eastAsia="en-CA"/>
+        </w:rPr>
+        <w:t>P</w:t>
+      </w:r>
+      <w:r>
+        <w:rPr>
+          <w:rFonts w:ascii="Arial" w:eastAsia="Times New Roman" w:hAnsi="Arial" w:cs="Arial"/>
+          <w:color w:val="0E101A"/>
+          <w:lang w:eastAsia="en-CA"/>
+        </w:rPr>
+        <w:t>rocess will perform the following steps:</w:t>
       </w:r>
     </w:p>
     <w:p>
@@ -1685,6 +1859,14 @@
           <w:lang w:eastAsia="en-CA"/>
         </w:rPr>
         <w:t>. Depending on the region value, the program will select the respective tables</w:t>
+      </w:r>
+      <w:r>
+        <w:rPr>
+          <w:rFonts w:ascii="Arial" w:eastAsia="Times New Roman" w:hAnsi="Arial" w:cs="Arial"/>
+          <w:color w:val="0E101A"/>
+          <w:lang w:eastAsia="en-CA"/>
+        </w:rPr>
+        <w:t>,</w:t>
       </w:r>
       <w:r>
         <w:rPr>
@@ -2143,7 +2325,34 @@
           <w:sz w:val="22"/>
           <w:szCs w:val="22"/>
         </w:rPr>
-        <w:t xml:space="preserve">Following is flowchart architecture of </w:t>
+        <w:t xml:space="preserve">Following is </w:t>
+      </w:r>
+      <w:r>
+        <w:rPr>
+          <w:rFonts w:ascii="Arial" w:hAnsi="Arial" w:cs="Arial"/>
+          <w:color w:val="0E101A"/>
+          <w:sz w:val="22"/>
+          <w:szCs w:val="22"/>
+        </w:rPr>
+        <w:t xml:space="preserve">the </w:t>
+      </w:r>
+      <w:r>
+        <w:rPr>
+          <w:rFonts w:ascii="Arial" w:hAnsi="Arial" w:cs="Arial"/>
+          <w:color w:val="0E101A"/>
+          <w:sz w:val="22"/>
+          <w:szCs w:val="22"/>
+        </w:rPr>
+        <w:t xml:space="preserve">flowchart architecture of </w:t>
+      </w:r>
+      <w:r>
+        <w:rPr>
+          <w:rFonts w:ascii="Arial" w:hAnsi="Arial" w:cs="Arial"/>
+          <w:color w:val="0E101A"/>
+          <w:sz w:val="22"/>
+          <w:szCs w:val="22"/>
+        </w:rPr>
+        <w:t xml:space="preserve">the </w:t>
       </w:r>
       <w:r>
         <w:rPr>
@@ -2364,14 +2573,49 @@
           <w:rFonts w:ascii="Arial" w:hAnsi="Arial" w:cs="Arial"/>
           <w:color w:val="0E101A"/>
         </w:rPr>
-        <w:t xml:space="preserve">Following is flowchart </w:t>
-      </w:r>
-      <w:r>
-        <w:rPr>
-          <w:rFonts w:ascii="Arial" w:hAnsi="Arial" w:cs="Arial"/>
-          <w:color w:val="0E101A"/>
-        </w:rPr>
-        <w:t>of the process for known person.</w:t>
+        <w:t xml:space="preserve">Following is </w:t>
+      </w:r>
+      <w:r>
+        <w:rPr>
+          <w:rFonts w:ascii="Arial" w:hAnsi="Arial" w:cs="Arial"/>
+          <w:color w:val="0E101A"/>
+        </w:rPr>
+        <w:t xml:space="preserve">a </w:t>
+      </w:r>
+      <w:r>
+        <w:rPr>
+          <w:rFonts w:ascii="Arial" w:hAnsi="Arial" w:cs="Arial"/>
+          <w:color w:val="0E101A"/>
+        </w:rPr>
+        <w:t xml:space="preserve">flowchart of the </w:t>
+      </w:r>
+      <w:r>
+        <w:rPr>
+          <w:rFonts w:ascii="Arial" w:hAnsi="Arial" w:cs="Arial"/>
+          <w:color w:val="0E101A"/>
+        </w:rPr>
+        <w:t>P</w:t>
+      </w:r>
+      <w:r>
+        <w:rPr>
+          <w:rFonts w:ascii="Arial" w:hAnsi="Arial" w:cs="Arial"/>
+          <w:color w:val="0E101A"/>
+        </w:rPr>
+        <w:t xml:space="preserve">rocess for </w:t>
+      </w:r>
+      <w:r>
+        <w:rPr>
+          <w:rFonts w:ascii="Arial" w:hAnsi="Arial" w:cs="Arial"/>
+          <w:color w:val="0E101A"/>
+        </w:rPr>
+        <w:t xml:space="preserve">a </w:t>
+      </w:r>
+      <w:r>
+        <w:rPr>
+          <w:rFonts w:ascii="Arial" w:hAnsi="Arial" w:cs="Arial"/>
+          <w:color w:val="0E101A"/>
+        </w:rPr>
+        <w:t>known person.</w:t>
       </w:r>
     </w:p>
     <w:p>
@@ -2530,21 +2774,49 @@
           <w:rFonts w:ascii="Arial" w:hAnsi="Arial" w:cs="Arial"/>
           <w:color w:val="0E101A"/>
         </w:rPr>
-        <w:t xml:space="preserve">Following is flowchart of the process for </w:t>
-      </w:r>
-      <w:r>
-        <w:rPr>
-          <w:rFonts w:ascii="Arial" w:hAnsi="Arial" w:cs="Arial"/>
-          <w:color w:val="0E101A"/>
-        </w:rPr>
-        <w:t>un</w:t>
-      </w:r>
-      <w:r>
-        <w:rPr>
-          <w:rFonts w:ascii="Arial" w:hAnsi="Arial" w:cs="Arial"/>
-          <w:color w:val="0E101A"/>
-        </w:rPr>
-        <w:t>known person.</w:t>
+        <w:t xml:space="preserve">Following is </w:t>
+      </w:r>
+      <w:r>
+        <w:rPr>
+          <w:rFonts w:ascii="Arial" w:hAnsi="Arial" w:cs="Arial"/>
+          <w:color w:val="0E101A"/>
+        </w:rPr>
+        <w:t xml:space="preserve">a </w:t>
+      </w:r>
+      <w:r>
+        <w:rPr>
+          <w:rFonts w:ascii="Arial" w:hAnsi="Arial" w:cs="Arial"/>
+          <w:color w:val="0E101A"/>
+        </w:rPr>
+        <w:t xml:space="preserve">flowchart of the </w:t>
+      </w:r>
+      <w:r>
+        <w:rPr>
+          <w:rFonts w:ascii="Arial" w:hAnsi="Arial" w:cs="Arial"/>
+          <w:color w:val="0E101A"/>
+        </w:rPr>
+        <w:t>P</w:t>
+      </w:r>
+      <w:r>
+        <w:rPr>
+          <w:rFonts w:ascii="Arial" w:hAnsi="Arial" w:cs="Arial"/>
+          <w:color w:val="0E101A"/>
+        </w:rPr>
+        <w:t>rocess for unknown person</w:t>
+      </w:r>
+      <w:r>
+        <w:rPr>
+          <w:rFonts w:ascii="Arial" w:hAnsi="Arial" w:cs="Arial"/>
+          <w:color w:val="0E101A"/>
+        </w:rPr>
+        <w:t>s</w:t>
+      </w:r>
+      <w:r>
+        <w:rPr>
+          <w:rFonts w:ascii="Arial" w:hAnsi="Arial" w:cs="Arial"/>
+          <w:color w:val="0E101A"/>
+        </w:rPr>
+        <w:t>.</w:t>
       </w:r>
     </w:p>
     <w:p>
@@ -2832,6 +3104,12 @@
           <w:rFonts w:ascii="Arial" w:hAnsi="Arial" w:cs="Arial"/>
         </w:rPr>
         <w:t xml:space="preserve">It would be best to make sure that </w:t>
+      </w:r>
+      <w:r>
+        <w:rPr>
+          <w:rFonts w:ascii="Arial" w:hAnsi="Arial" w:cs="Arial"/>
+        </w:rPr>
+        <w:t xml:space="preserve">the </w:t>
       </w:r>
       <w:r>
         <w:rPr>
@@ -3292,7 +3570,34 @@
           <w:sz w:val="22"/>
           <w:szCs w:val="22"/>
         </w:rPr>
-        <w:t xml:space="preserve">Following is flowchart architecture of </w:t>
+        <w:t xml:space="preserve">Following is </w:t>
+      </w:r>
+      <w:r>
+        <w:rPr>
+          <w:rFonts w:ascii="Arial" w:hAnsi="Arial" w:cs="Arial"/>
+          <w:color w:val="0E101A"/>
+          <w:sz w:val="22"/>
+          <w:szCs w:val="22"/>
+        </w:rPr>
+        <w:t xml:space="preserve">the </w:t>
+      </w:r>
+      <w:r>
+        <w:rPr>
+          <w:rFonts w:ascii="Arial" w:hAnsi="Arial" w:cs="Arial"/>
+          <w:color w:val="0E101A"/>
+          <w:sz w:val="22"/>
+          <w:szCs w:val="22"/>
+        </w:rPr>
+        <w:t xml:space="preserve">flowchart architecture of </w:t>
+      </w:r>
+      <w:r>
+        <w:rPr>
+          <w:rFonts w:ascii="Arial" w:hAnsi="Arial" w:cs="Arial"/>
+          <w:color w:val="0E101A"/>
+          <w:sz w:val="22"/>
+          <w:szCs w:val="22"/>
+        </w:rPr>
+        <w:t xml:space="preserve">the </w:t>
       </w:r>
       <w:r>
         <w:rPr>

--- a/Robotic_Greeter_Documents/Main_Process_Documents/Main_Process_Document_Version_1.docx
+++ b/Robotic_Greeter_Documents/Main_Process_Documents/Main_Process_Document_Version_1.docx
@@ -60,36 +60,36 @@
         <w:rPr>
           <w:rFonts w:ascii="Arial" w:hAnsi="Arial" w:cs="Arial"/>
         </w:rPr>
+        <w:t>p</w:t>
+      </w:r>
+      <w:r>
+        <w:rPr>
+          <w:rFonts w:ascii="Arial" w:hAnsi="Arial" w:cs="Arial"/>
+        </w:rPr>
+        <w:t>rocess</w:t>
+      </w:r>
+      <w:r>
+        <w:rPr>
+          <w:rFonts w:ascii="Arial" w:hAnsi="Arial" w:cs="Arial"/>
+        </w:rPr>
+        <w:t>,</w:t>
+      </w:r>
+      <w:r>
+        <w:rPr>
+          <w:rFonts w:ascii="Arial" w:hAnsi="Arial" w:cs="Arial"/>
+        </w:rPr>
+        <w:t xml:space="preserve"> which is the combination of all individual </w:t>
+      </w:r>
+      <w:r>
+        <w:rPr>
+          <w:rFonts w:ascii="Arial" w:hAnsi="Arial" w:cs="Arial"/>
+        </w:rPr>
         <w:t>P</w:t>
       </w:r>
       <w:r>
         <w:rPr>
           <w:rFonts w:ascii="Arial" w:hAnsi="Arial" w:cs="Arial"/>
         </w:rPr>
-        <w:t>rocess</w:t>
-      </w:r>
-      <w:r>
-        <w:rPr>
-          <w:rFonts w:ascii="Arial" w:hAnsi="Arial" w:cs="Arial"/>
-        </w:rPr>
-        <w:t>,</w:t>
-      </w:r>
-      <w:r>
-        <w:rPr>
-          <w:rFonts w:ascii="Arial" w:hAnsi="Arial" w:cs="Arial"/>
-        </w:rPr>
-        <w:t xml:space="preserve"> which is the combination of all individual </w:t>
-      </w:r>
-      <w:r>
-        <w:rPr>
-          <w:rFonts w:ascii="Arial" w:hAnsi="Arial" w:cs="Arial"/>
-        </w:rPr>
-        <w:t>P</w:t>
-      </w:r>
-      <w:r>
-        <w:rPr>
-          <w:rFonts w:ascii="Arial" w:hAnsi="Arial" w:cs="Arial"/>
-        </w:rPr>
         <w:t>roces</w:t>
       </w:r>
       <w:r>
@@ -114,13 +114,25 @@
         <w:rPr>
           <w:rFonts w:ascii="Arial" w:hAnsi="Arial" w:cs="Arial"/>
         </w:rPr>
-        <w:t xml:space="preserve"> Process will first call the Face Recognition process to identify the person. It will call Database-related code for register new users, modify user data, search user data, and in every step, this </w:t>
-      </w:r>
-      <w:r>
-        <w:rPr>
-          <w:rFonts w:ascii="Arial" w:hAnsi="Arial" w:cs="Arial"/>
-        </w:rPr>
-        <w:t>P</w:t>
+        <w:t xml:space="preserve"> </w:t>
+      </w:r>
+      <w:r>
+        <w:rPr>
+          <w:rFonts w:ascii="Arial" w:hAnsi="Arial" w:cs="Arial"/>
+        </w:rPr>
+        <w:t>method</w:t>
+      </w:r>
+      <w:r>
+        <w:rPr>
+          <w:rFonts w:ascii="Arial" w:hAnsi="Arial" w:cs="Arial"/>
+        </w:rPr>
+        <w:t xml:space="preserve"> will first call the Face Recognition process to identify the person. It will call Database-related code for register new users, modify user data, search user data, and in every step, this </w:t>
+      </w:r>
+      <w:r>
+        <w:rPr>
+          <w:rFonts w:ascii="Arial" w:hAnsi="Arial" w:cs="Arial"/>
+        </w:rPr>
+        <w:t>p</w:t>
       </w:r>
       <w:r>
         <w:rPr>
@@ -719,7 +731,23 @@
           <w:color w:val="0E101A"/>
           <w:lang w:eastAsia="en-CA"/>
         </w:rPr>
-        <w:t xml:space="preserve"> Process</w:t>
+        <w:t xml:space="preserve"> </w:t>
+      </w:r>
+      <w:r>
+        <w:rPr>
+          <w:rFonts w:ascii="Arial" w:eastAsia="Times New Roman" w:hAnsi="Arial" w:cs="Arial"/>
+          <w:color w:val="0E101A"/>
+          <w:lang w:eastAsia="en-CA"/>
+        </w:rPr>
+        <w:t>p</w:t>
+      </w:r>
+      <w:r>
+        <w:rPr>
+          <w:rFonts w:ascii="Arial" w:eastAsia="Times New Roman" w:hAnsi="Arial" w:cs="Arial"/>
+          <w:color w:val="0E101A"/>
+          <w:lang w:eastAsia="en-CA"/>
+        </w:rPr>
+        <w:t>rocess</w:t>
       </w:r>
       <w:r>
         <w:rPr>
@@ -1057,15 +1085,39 @@
           <w:color w:val="0E101A"/>
           <w:lang w:eastAsia="en-CA"/>
         </w:rPr>
-        <w:t xml:space="preserve"> Process</w:t>
-      </w:r>
-      <w:r>
-        <w:rPr>
-          <w:rFonts w:ascii="Arial" w:eastAsia="Times New Roman" w:hAnsi="Arial" w:cs="Arial"/>
-          <w:color w:val="0E101A"/>
-          <w:lang w:eastAsia="en-CA"/>
-        </w:rPr>
-        <w:t xml:space="preserve"> related code is written in Python as follow:</w:t>
+        <w:t xml:space="preserve"> </w:t>
+      </w:r>
+      <w:r>
+        <w:rPr>
+          <w:rFonts w:ascii="Arial" w:eastAsia="Times New Roman" w:hAnsi="Arial" w:cs="Arial"/>
+          <w:color w:val="0E101A"/>
+          <w:lang w:eastAsia="en-CA"/>
+        </w:rPr>
+        <w:t>p</w:t>
+      </w:r>
+      <w:r>
+        <w:rPr>
+          <w:rFonts w:ascii="Arial" w:eastAsia="Times New Roman" w:hAnsi="Arial" w:cs="Arial"/>
+          <w:color w:val="0E101A"/>
+          <w:lang w:eastAsia="en-CA"/>
+        </w:rPr>
+        <w:t>rocess</w:t>
+      </w:r>
+      <w:r>
+        <w:rPr>
+          <w:rFonts w:ascii="Arial" w:eastAsia="Times New Roman" w:hAnsi="Arial" w:cs="Arial"/>
+          <w:color w:val="0E101A"/>
+          <w:lang w:eastAsia="en-CA"/>
+        </w:rPr>
+        <w:t>-</w:t>
+      </w:r>
+      <w:r>
+        <w:rPr>
+          <w:rFonts w:ascii="Arial" w:eastAsia="Times New Roman" w:hAnsi="Arial" w:cs="Arial"/>
+          <w:color w:val="0E101A"/>
+          <w:lang w:eastAsia="en-CA"/>
+        </w:rPr>
+        <w:t>related code is written in Python as follow:</w:t>
       </w:r>
     </w:p>
     <w:p>
@@ -1155,23 +1207,47 @@
           <w:color w:val="0E101A"/>
           <w:lang w:eastAsia="en-CA"/>
         </w:rPr>
-        <w:t xml:space="preserve"> Process will first call the Face Recognition process to identify the person. It will call Database-related code for register new users, modify user data, search user data, and in every step, this </w:t>
-      </w:r>
-      <w:r>
-        <w:rPr>
-          <w:rFonts w:ascii="Arial" w:eastAsia="Times New Roman" w:hAnsi="Arial" w:cs="Arial"/>
-          <w:color w:val="0E101A"/>
-          <w:lang w:eastAsia="en-CA"/>
-        </w:rPr>
-        <w:t>P</w:t>
-      </w:r>
-      <w:r>
-        <w:rPr>
-          <w:rFonts w:ascii="Arial" w:eastAsia="Times New Roman" w:hAnsi="Arial" w:cs="Arial"/>
-          <w:color w:val="0E101A"/>
-          <w:lang w:eastAsia="en-CA"/>
-        </w:rPr>
-        <w:t>rocess will call Speech Recognition.</w:t>
+        <w:t xml:space="preserve"> </w:t>
+      </w:r>
+      <w:r>
+        <w:rPr>
+          <w:rFonts w:ascii="Arial" w:eastAsia="Times New Roman" w:hAnsi="Arial" w:cs="Arial"/>
+          <w:color w:val="0E101A"/>
+          <w:lang w:eastAsia="en-CA"/>
+        </w:rPr>
+        <w:t>p</w:t>
+      </w:r>
+      <w:r>
+        <w:rPr>
+          <w:rFonts w:ascii="Arial" w:eastAsia="Times New Roman" w:hAnsi="Arial" w:cs="Arial"/>
+          <w:color w:val="0E101A"/>
+          <w:lang w:eastAsia="en-CA"/>
+        </w:rPr>
+        <w:t xml:space="preserve">rocess will first call the Face Recognition process to identify the person. It will call Database-related code for register new users, modify user data, search user data, and in every step, this </w:t>
+      </w:r>
+      <w:r>
+        <w:rPr>
+          <w:rFonts w:ascii="Arial" w:eastAsia="Times New Roman" w:hAnsi="Arial" w:cs="Arial"/>
+          <w:color w:val="0E101A"/>
+          <w:lang w:eastAsia="en-CA"/>
+        </w:rPr>
+        <w:t>p</w:t>
+      </w:r>
+      <w:r>
+        <w:rPr>
+          <w:rFonts w:ascii="Arial" w:eastAsia="Times New Roman" w:hAnsi="Arial" w:cs="Arial"/>
+          <w:color w:val="0E101A"/>
+          <w:lang w:eastAsia="en-CA"/>
+        </w:rPr>
+        <w:t xml:space="preserve">rocess </w:t>
+      </w:r>
+      <w:r>
+        <w:rPr>
+          <w:rFonts w:ascii="Arial" w:eastAsia="Times New Roman" w:hAnsi="Arial" w:cs="Arial"/>
+          <w:color w:val="0E101A"/>
+          <w:lang w:eastAsia="en-CA"/>
+        </w:rPr>
+        <w:t>will call Speech Recognition.</w:t>
       </w:r>
     </w:p>
     <w:p>
@@ -1217,15 +1293,23 @@
           <w:color w:val="0E101A"/>
           <w:lang w:eastAsia="en-CA"/>
         </w:rPr>
-        <w:t>P</w:t>
-      </w:r>
-      <w:r>
-        <w:rPr>
-          <w:rFonts w:ascii="Arial" w:eastAsia="Times New Roman" w:hAnsi="Arial" w:cs="Arial"/>
-          <w:color w:val="0E101A"/>
-          <w:lang w:eastAsia="en-CA"/>
-        </w:rPr>
-        <w:t>rocess will perform the following steps:</w:t>
+        <w:t>p</w:t>
+      </w:r>
+      <w:r>
+        <w:rPr>
+          <w:rFonts w:ascii="Arial" w:eastAsia="Times New Roman" w:hAnsi="Arial" w:cs="Arial"/>
+          <w:color w:val="0E101A"/>
+          <w:lang w:eastAsia="en-CA"/>
+        </w:rPr>
+        <w:t xml:space="preserve">rocess </w:t>
+      </w:r>
+      <w:r>
+        <w:rPr>
+          <w:rFonts w:ascii="Arial" w:eastAsia="Times New Roman" w:hAnsi="Arial" w:cs="Arial"/>
+          <w:color w:val="0E101A"/>
+          <w:lang w:eastAsia="en-CA"/>
+        </w:rPr>
+        <w:t>will perform the following steps:</w:t>
       </w:r>
     </w:p>
     <w:p>
@@ -2594,7 +2678,7 @@
           <w:rFonts w:ascii="Arial" w:hAnsi="Arial" w:cs="Arial"/>
           <w:color w:val="0E101A"/>
         </w:rPr>
-        <w:t>P</w:t>
+        <w:t>p</w:t>
       </w:r>
       <w:r>
         <w:rPr>
@@ -2795,7 +2879,7 @@
           <w:rFonts w:ascii="Arial" w:hAnsi="Arial" w:cs="Arial"/>
           <w:color w:val="0E101A"/>
         </w:rPr>
-        <w:t>P</w:t>
+        <w:t>p</w:t>
       </w:r>
       <w:r>
         <w:rPr>
